--- a/Analise_Cluster/Resposta_PYKB_PTA T9 MMCA CARS32v1.docx
+++ b/Analise_Cluster/Resposta_PYKB_PTA T9 MMCA CARS32v1.docx
@@ -102,7 +102,7 @@
                 <wp:positionV relativeFrom="paragraph">
                   <wp:posOffset>102870</wp:posOffset>
                 </wp:positionV>
-                <wp:extent cx="3377565" cy="493395"/>
+                <wp:extent cx="3378200" cy="494030"/>
                 <wp:effectExtent l="57150" t="38100" r="52705" b="78740"/>
                 <wp:wrapNone/>
                 <wp:docPr id="1" name="Seta para a Esquerda 12"/>
@@ -113,7 +113,7 @@
                       <wps:spPr>
                         <a:xfrm>
                           <a:off x="0" y="0"/>
-                          <a:ext cx="3376800" cy="492840"/>
+                          <a:ext cx="3377520" cy="493560"/>
                         </a:xfrm>
                         <a:prstGeom prst="leftArrow">
                           <a:avLst>
@@ -153,9 +153,7 @@
                             <w:pPr>
                               <w:pStyle w:val="Contedodoquadro"/>
                               <w:jc w:val="center"/>
-                              <w:rPr>
-                                <w:color w:val="FFFFFF"/>
-                              </w:rPr>
+                              <w:rPr/>
                             </w:pPr>
                             <w:r>
                               <w:rPr>
@@ -197,7 +195,7 @@
                   <v:h position="@3,0"/>
                 </v:handles>
               </v:shapetype>
-              <v:shape id="shape_0" ID="Seta para a Esquerda 12" fillcolor="#c00000" stroked="f" style="position:absolute;margin-left:58.6pt;margin-top:8.1pt;width:265.85pt;height:38.75pt" wp14:anchorId="7718B31C" type="shapetype_66">
+              <v:shape id="shape_0" ID="Seta para a Esquerda 12" fillcolor="#c00000" stroked="f" style="position:absolute;margin-left:58.6pt;margin-top:8.1pt;width:265.9pt;height:38.8pt" wp14:anchorId="7718B31C" type="shapetype_66">
                 <w10:wrap type="square"/>
                 <v:fill o:detectmouseclick="t" type="solid" color2="#3fffff"/>
                 <v:stroke color="#3465a4" joinstyle="round" endcap="flat"/>
@@ -208,9 +206,7 @@
                       <w:pPr>
                         <w:pStyle w:val="Contedodoquadro"/>
                         <w:jc w:val="center"/>
-                        <w:rPr>
-                          <w:color w:val="FFFFFF"/>
-                        </w:rPr>
+                        <w:rPr/>
                       </w:pPr>
                       <w:r>
                         <w:rPr>
@@ -667,13 +663,13 @@
       </w:tblPr>
       <w:tblGrid>
         <w:gridCol w:w="966"/>
-        <w:gridCol w:w="870"/>
+        <w:gridCol w:w="869"/>
         <w:gridCol w:w="1104"/>
-        <w:gridCol w:w="1263"/>
+        <w:gridCol w:w="1262"/>
         <w:gridCol w:w="1496"/>
         <w:gridCol w:w="728"/>
-        <w:gridCol w:w="1194"/>
-        <w:gridCol w:w="800"/>
+        <w:gridCol w:w="1193"/>
+        <w:gridCol w:w="803"/>
       </w:tblGrid>
       <w:tr>
         <w:trPr>
@@ -716,7 +712,7 @@
         </w:tc>
         <w:tc>
           <w:tcPr>
-            <w:tcW w:w="870" w:type="dxa"/>
+            <w:tcW w:w="869" w:type="dxa"/>
             <w:tcBorders>
               <w:top w:val="single" w:sz="4" w:space="0" w:color="000000"/>
               <w:left w:val="single" w:sz="4" w:space="0" w:color="000000"/>
@@ -804,7 +800,7 @@
         </w:tc>
         <w:tc>
           <w:tcPr>
-            <w:tcW w:w="1263" w:type="dxa"/>
+            <w:tcW w:w="1262" w:type="dxa"/>
             <w:tcBorders>
               <w:top w:val="single" w:sz="4" w:space="0" w:color="000000"/>
               <w:left w:val="single" w:sz="4" w:space="0" w:color="000000"/>
@@ -936,7 +932,7 @@
         </w:tc>
         <w:tc>
           <w:tcPr>
-            <w:tcW w:w="1194" w:type="dxa"/>
+            <w:tcW w:w="1193" w:type="dxa"/>
             <w:tcBorders>
               <w:top w:val="single" w:sz="4" w:space="0" w:color="000000"/>
               <w:left w:val="single" w:sz="4" w:space="0" w:color="000000"/>
@@ -980,7 +976,7 @@
         </w:tc>
         <w:tc>
           <w:tcPr>
-            <w:tcW w:w="800" w:type="dxa"/>
+            <w:tcW w:w="803" w:type="dxa"/>
             <w:tcBorders>
               <w:top w:val="single" w:sz="4" w:space="0" w:color="000000"/>
               <w:left w:val="single" w:sz="4" w:space="0" w:color="000000"/>
@@ -1772,7 +1768,27 @@
           <w:bCs/>
           <w:color w:val="18A303"/>
         </w:rPr>
-        <w:t xml:space="preserve"> </w:t>
+        <w:t xml:space="preserve"> Pois, R.x = λ, onde os valores de x e λ são paralelos. Ou seja, R %*% x = kx, sendo  k o auto valor.</w:t>
+      </w:r>
+    </w:p>
+    <w:p>
+      <w:pPr>
+        <w:pStyle w:val="Normal"/>
+        <w:rPr/>
+      </w:pPr>
+      <w:r>
+        <w:rPr/>
+        <w:t xml:space="preserve">Em caso positivo, qual o auto valor  correspondente? </w:t>
+      </w:r>
+    </w:p>
+    <w:p>
+      <w:pPr>
+        <w:pStyle w:val="Normal"/>
+        <w:rPr/>
+      </w:pPr>
+      <w:r>
+        <w:rPr/>
+        <w:t xml:space="preserve">Resp: </w:t>
       </w:r>
       <w:r>
         <w:rPr>
@@ -1780,43 +1796,11 @@
           <w:bCs/>
           <w:color w:val="18A303"/>
         </w:rPr>
-        <w:t>Pois, R.x = λ, onde os valores de x e λ são paralelos. Ou seja, R %*% x = kx, sendo  k o auto valor.</w:t>
-      </w:r>
-    </w:p>
-    <w:p>
-      <w:pPr>
-        <w:pStyle w:val="Normal"/>
+        <w:t>0.453</w:t>
+      </w:r>
+      <w:r>
         <w:rPr/>
-      </w:pPr>
-      <w:r>
-        <w:rPr/>
-        <w:t xml:space="preserve">Em caso positivo, qual o auto valor  correspondente? </w:t>
-      </w:r>
-    </w:p>
-    <w:p>
-      <w:pPr>
-        <w:pStyle w:val="Normal"/>
-        <w:rPr/>
-      </w:pPr>
-      <w:r>
-        <w:rPr/>
-        <w:t xml:space="preserve">Resp: </w:t>
-      </w:r>
-      <w:r>
-        <w:rPr>
-          <w:b/>
-          <w:bCs/>
-          <w:color w:val="18A303"/>
-        </w:rPr>
-        <w:t>0.453</w:t>
-      </w:r>
-      <w:r>
-        <w:rPr/>
-        <w:t xml:space="preserve"> </w:t>
-      </w:r>
-      <w:r>
-        <w:rPr/>
-        <w:t xml:space="preserve"> (3 casas decimais) </w:t>
+        <w:t xml:space="preserve">  (3 casas decimais) </w:t>
       </w:r>
     </w:p>
     <w:p>
@@ -2120,25 +2104,7 @@
           <w:bCs/>
           <w:color w:val="18A303"/>
         </w:rPr>
-        <w:t xml:space="preserve"> </w:t>
-      </w:r>
-      <w:r>
-        <w:rPr>
-          <w:rFonts w:cs="Calibri" w:cstheme="minorHAnsi"/>
-          <w:b/>
-          <w:bCs/>
-          <w:color w:val="18A303"/>
-        </w:rPr>
-        <w:t>20</w:t>
-      </w:r>
-      <w:r>
-        <w:rPr>
-          <w:rFonts w:cs="Calibri" w:cstheme="minorHAnsi"/>
-          <w:b/>
-          <w:bCs/>
-          <w:color w:val="18A303"/>
-        </w:rPr>
-        <w:t xml:space="preserve">   </w:t>
+        <w:t xml:space="preserve"> 20   </w:t>
       </w:r>
       <w:r>
         <w:rPr>
@@ -2445,25 +2411,7 @@
           <w:bCs/>
           <w:color w:val="18A303"/>
         </w:rPr>
-        <w:t xml:space="preserve"> </w:t>
-      </w:r>
-      <w:r>
-        <w:rPr>
-          <w:rFonts w:cs="Calibri" w:cstheme="minorHAnsi"/>
-          <w:b/>
-          <w:bCs/>
-          <w:color w:val="18A303"/>
-        </w:rPr>
-        <w:t>11  13  8</w:t>
-      </w:r>
-      <w:r>
-        <w:rPr>
-          <w:rFonts w:cs="Calibri" w:cstheme="minorHAnsi"/>
-          <w:b/>
-          <w:bCs/>
-          <w:color w:val="18A303"/>
-        </w:rPr>
-        <w:t xml:space="preserve"> </w:t>
+        <w:t xml:space="preserve"> 11  13  8 </w:t>
       </w:r>
     </w:p>
     <w:p>
@@ -2894,12 +2842,20 @@
               <w:jc w:val="center"/>
               <w:rPr>
                 <w:rFonts w:cs="Calibri" w:cstheme="minorHAnsi"/>
+                <w:b/>
+                <w:b/>
+                <w:bCs/>
+                <w:color w:val="18A303"/>
               </w:rPr>
             </w:pPr>
             <w:r>
               <w:rPr>
                 <w:rFonts w:cs="Calibri" w:cstheme="minorHAnsi"/>
+                <w:b/>
+                <w:bCs/>
+                <w:color w:val="18A303"/>
               </w:rPr>
+              <w:t>5</w:t>
             </w:r>
           </w:p>
         </w:tc>
@@ -2916,12 +2872,20 @@
               <w:jc w:val="center"/>
               <w:rPr>
                 <w:rFonts w:cs="Calibri" w:cstheme="minorHAnsi"/>
+                <w:b/>
+                <w:b/>
+                <w:bCs/>
+                <w:color w:val="18A303"/>
               </w:rPr>
             </w:pPr>
             <w:r>
               <w:rPr>
                 <w:rFonts w:cs="Calibri" w:cstheme="minorHAnsi"/>
+                <w:b/>
+                <w:bCs/>
+                <w:color w:val="18A303"/>
               </w:rPr>
+              <w:t>3</w:t>
             </w:r>
           </w:p>
         </w:tc>
@@ -2938,12 +2902,20 @@
               <w:jc w:val="center"/>
               <w:rPr>
                 <w:rFonts w:cs="Calibri" w:cstheme="minorHAnsi"/>
+                <w:b/>
+                <w:b/>
+                <w:bCs/>
+                <w:color w:val="18A303"/>
               </w:rPr>
             </w:pPr>
             <w:r>
               <w:rPr>
                 <w:rFonts w:cs="Calibri" w:cstheme="minorHAnsi"/>
+                <w:b/>
+                <w:bCs/>
+                <w:color w:val="18A303"/>
               </w:rPr>
+              <w:t>8</w:t>
             </w:r>
           </w:p>
         </w:tc>
@@ -2988,12 +2960,20 @@
               <w:jc w:val="center"/>
               <w:rPr>
                 <w:rFonts w:cs="Calibri" w:cstheme="minorHAnsi"/>
+                <w:b/>
+                <w:b/>
+                <w:bCs/>
+                <w:color w:val="18A303"/>
               </w:rPr>
             </w:pPr>
             <w:r>
               <w:rPr>
                 <w:rFonts w:cs="Calibri" w:cstheme="minorHAnsi"/>
+                <w:b/>
+                <w:bCs/>
+                <w:color w:val="18A303"/>
               </w:rPr>
+              <w:t>3</w:t>
             </w:r>
           </w:p>
         </w:tc>
@@ -3010,12 +2990,20 @@
               <w:jc w:val="center"/>
               <w:rPr>
                 <w:rFonts w:cs="Calibri" w:cstheme="minorHAnsi"/>
+                <w:b/>
+                <w:b/>
+                <w:bCs/>
+                <w:color w:val="18A303"/>
               </w:rPr>
             </w:pPr>
             <w:r>
               <w:rPr>
                 <w:rFonts w:cs="Calibri" w:cstheme="minorHAnsi"/>
+                <w:b/>
+                <w:bCs/>
+                <w:color w:val="18A303"/>
               </w:rPr>
+              <w:t>1</w:t>
             </w:r>
           </w:p>
         </w:tc>
@@ -3032,12 +3020,20 @@
               <w:jc w:val="center"/>
               <w:rPr>
                 <w:rFonts w:cs="Calibri" w:cstheme="minorHAnsi"/>
+                <w:b/>
+                <w:b/>
+                <w:bCs/>
+                <w:color w:val="18A303"/>
               </w:rPr>
             </w:pPr>
             <w:r>
               <w:rPr>
                 <w:rFonts w:cs="Calibri" w:cstheme="minorHAnsi"/>
+                <w:b/>
+                <w:bCs/>
+                <w:color w:val="18A303"/>
               </w:rPr>
+              <w:t>4</w:t>
             </w:r>
           </w:p>
         </w:tc>
@@ -3084,12 +3080,20 @@
               <w:jc w:val="center"/>
               <w:rPr>
                 <w:rFonts w:cs="Calibri" w:cstheme="minorHAnsi"/>
+                <w:b/>
+                <w:b/>
+                <w:bCs/>
+                <w:color w:val="18A303"/>
               </w:rPr>
             </w:pPr>
             <w:r>
               <w:rPr>
                 <w:rFonts w:cs="Calibri" w:cstheme="minorHAnsi"/>
+                <w:b/>
+                <w:bCs/>
+                <w:color w:val="18A303"/>
               </w:rPr>
+              <w:t>8</w:t>
             </w:r>
           </w:p>
         </w:tc>
@@ -3106,12 +3110,20 @@
               <w:jc w:val="center"/>
               <w:rPr>
                 <w:rFonts w:cs="Calibri" w:cstheme="minorHAnsi"/>
+                <w:b/>
+                <w:b/>
+                <w:bCs/>
+                <w:color w:val="18A303"/>
               </w:rPr>
             </w:pPr>
             <w:r>
               <w:rPr>
                 <w:rFonts w:cs="Calibri" w:cstheme="minorHAnsi"/>
+                <w:b/>
+                <w:bCs/>
+                <w:color w:val="18A303"/>
               </w:rPr>
+              <w:t>4</w:t>
             </w:r>
           </w:p>
         </w:tc>
@@ -3128,12 +3140,20 @@
               <w:jc w:val="center"/>
               <w:rPr>
                 <w:rFonts w:cs="Calibri" w:cstheme="minorHAnsi"/>
+                <w:b/>
+                <w:b/>
+                <w:bCs/>
+                <w:color w:val="18A303"/>
               </w:rPr>
             </w:pPr>
             <w:r>
               <w:rPr>
                 <w:rFonts w:cs="Calibri" w:cstheme="minorHAnsi"/>
+                <w:b/>
+                <w:bCs/>
+                <w:color w:val="18A303"/>
               </w:rPr>
+              <w:t>12</w:t>
             </w:r>
           </w:p>
         </w:tc>
@@ -3157,15 +3177,103 @@
       <w:pPr>
         <w:pStyle w:val="Normal"/>
         <w:spacing w:before="120" w:after="0"/>
-        <w:rPr>
-          <w:rFonts w:cs="Calibri" w:cstheme="minorHAnsi"/>
-        </w:rPr>
-      </w:pPr>
-      <w:r>
-        <w:rPr>
-          <w:rFonts w:cs="Calibri" w:cstheme="minorHAnsi"/>
-        </w:rPr>
-        <w:t>Suporte=_________    confiança=_____________ lift=______________ φ=______________</w:t>
+        <w:rPr/>
+      </w:pPr>
+      <w:r>
+        <w:rPr>
+          <w:rFonts w:cs="Calibri" w:cstheme="minorHAnsi"/>
+        </w:rPr>
+        <w:t>Suporte=</w:t>
+      </w:r>
+      <w:r>
+        <w:rPr>
+          <w:rFonts w:cs="Calibri" w:cstheme="minorHAnsi"/>
+          <w:b/>
+          <w:bCs/>
+          <w:color w:val="18A303"/>
+        </w:rPr>
+        <w:t xml:space="preserve"> </w:t>
+      </w:r>
+      <w:r>
+        <w:rPr>
+          <w:rFonts w:cs="Calibri" w:cstheme="minorHAnsi"/>
+          <w:b/>
+          <w:bCs/>
+          <w:color w:val="18A303"/>
+        </w:rPr>
+        <w:t>0.41</w:t>
+      </w:r>
+      <w:r>
+        <w:rPr>
+          <w:rFonts w:cs="Calibri" w:cstheme="minorHAnsi"/>
+          <w:b/>
+          <w:bCs/>
+          <w:color w:val="18A303"/>
+        </w:rPr>
+        <w:t xml:space="preserve">    </w:t>
+      </w:r>
+      <w:r>
+        <w:rPr>
+          <w:rFonts w:cs="Calibri" w:cstheme="minorHAnsi"/>
+        </w:rPr>
+        <w:t xml:space="preserve">confiança= </w:t>
+      </w:r>
+      <w:r>
+        <w:rPr>
+          <w:rFonts w:cs="Calibri" w:cstheme="minorHAnsi"/>
+          <w:b/>
+          <w:bCs/>
+          <w:color w:val="18A303"/>
+        </w:rPr>
+        <w:t xml:space="preserve">0.62  </w:t>
+      </w:r>
+      <w:r>
+        <w:rPr>
+          <w:rFonts w:cs="Calibri" w:cstheme="minorHAnsi"/>
+        </w:rPr>
+        <w:t xml:space="preserve"> lift=</w:t>
+      </w:r>
+      <w:r>
+        <w:rPr>
+          <w:rFonts w:cs="Calibri" w:cstheme="minorHAnsi"/>
+          <w:b/>
+          <w:bCs/>
+          <w:color w:val="18A303"/>
+        </w:rPr>
+        <w:t xml:space="preserve"> </w:t>
+      </w:r>
+      <w:r>
+        <w:rPr>
+          <w:rFonts w:cs="Calibri" w:cstheme="minorHAnsi"/>
+          <w:b/>
+          <w:bCs/>
+          <w:color w:val="18A303"/>
+        </w:rPr>
+        <w:t xml:space="preserve">0.63  </w:t>
+      </w:r>
+      <w:r>
+        <w:rPr>
+          <w:rFonts w:cs="Calibri" w:cstheme="minorHAnsi"/>
+          <w:b/>
+          <w:bCs/>
+          <w:color w:val="18A303"/>
+        </w:rPr>
+        <w:t xml:space="preserve"> </w:t>
+      </w:r>
+      <w:r>
+        <w:rPr>
+          <w:rFonts w:cs="Calibri" w:cstheme="minorHAnsi"/>
+        </w:rPr>
+        <w:t xml:space="preserve">φ= </w:t>
+      </w:r>
+      <w:r>
+        <w:rPr>
+          <w:rFonts w:cs="Calibri" w:cstheme="minorHAnsi"/>
+          <w:b/>
+          <w:bCs/>
+          <w:color w:val="18A303"/>
+        </w:rPr>
+        <w:t>0.11</w:t>
       </w:r>
     </w:p>
     <w:p>
@@ -3235,15 +3343,40 @@
     <w:p>
       <w:pPr>
         <w:pStyle w:val="Normal"/>
-        <w:rPr>
-          <w:rFonts w:cs="Calibri" w:cstheme="minorHAnsi"/>
-        </w:rPr>
-      </w:pPr>
-      <w:r>
-        <w:rPr>
-          <w:rFonts w:cs="Calibri" w:cstheme="minorHAnsi"/>
-        </w:rPr>
-        <w:t xml:space="preserve">Resp: ______________                                                                                                 </w:t>
+        <w:rPr/>
+      </w:pPr>
+      <w:r>
+        <w:rPr>
+          <w:rFonts w:cs="Calibri" w:cstheme="minorHAnsi"/>
+        </w:rPr>
+        <w:t>Resp:</w:t>
+      </w:r>
+      <w:r>
+        <w:rPr>
+          <w:rFonts w:cs="Calibri" w:cstheme="minorHAnsi"/>
+          <w:b/>
+          <w:bCs/>
+          <w:color w:val="18A303"/>
+        </w:rPr>
+        <w:t xml:space="preserve"> </w:t>
+      </w:r>
+      <w:r>
+        <w:rPr>
+          <w:rFonts w:cs="Calibri" w:cstheme="minorHAnsi"/>
+          <w:b/>
+          <w:bCs/>
+          <w:color w:val="18A303"/>
+        </w:rPr>
+        <w:t>104</w:t>
+      </w:r>
+      <w:r>
+        <w:rPr>
+          <w:rFonts w:cs="Calibri" w:cstheme="minorHAnsi"/>
+          <w:b/>
+          <w:bCs/>
+          <w:color w:val="18A303"/>
+        </w:rPr>
+        <w:t xml:space="preserve">                                                                                                </w:t>
       </w:r>
     </w:p>
     <w:p>
@@ -3303,32 +3436,87 @@
     <w:p>
       <w:pPr>
         <w:pStyle w:val="Normal"/>
-        <w:rPr>
-          <w:rFonts w:cs="Calibri" w:cstheme="minorHAnsi"/>
-        </w:rPr>
-      </w:pPr>
-      <w:r>
-        <w:rPr>
-          <w:rFonts w:cs="Calibri" w:cstheme="minorHAnsi"/>
-        </w:rPr>
-        <w:t xml:space="preserve">Suporte=_________    confiança=_____________ lift=______________  </w:t>
-      </w:r>
-    </w:p>
-    <w:p>
-      <w:pPr>
-        <w:pStyle w:val="Normal"/>
-        <w:rPr>
-          <w:rFonts w:cs="Calibri" w:cstheme="minorHAnsi"/>
-          <w:b/>
+        <w:rPr/>
+      </w:pPr>
+      <w:r>
+        <w:rPr>
+          <w:rFonts w:cs="Calibri" w:cstheme="minorHAnsi"/>
+        </w:rPr>
+        <w:t>Suporte=</w:t>
+      </w:r>
+      <w:r>
+        <w:rPr>
+          <w:rFonts w:cs="Calibri" w:cstheme="minorHAnsi"/>
           <w:b/>
           <w:bCs/>
-        </w:rPr>
-      </w:pPr>
+          <w:color w:val="18A303"/>
+        </w:rPr>
+        <w:t xml:space="preserve"> </w:t>
+      </w:r>
       <w:r>
         <w:rPr>
           <w:rFonts w:cs="Calibri" w:cstheme="minorHAnsi"/>
           <w:b/>
           <w:bCs/>
+          <w:color w:val="18A303"/>
+        </w:rPr>
+        <w:t>0.20</w:t>
+      </w:r>
+      <w:r>
+        <w:rPr>
+          <w:rFonts w:cs="Calibri" w:cstheme="minorHAnsi"/>
+          <w:b/>
+          <w:bCs/>
+          <w:color w:val="18A303"/>
+        </w:rPr>
+        <w:t xml:space="preserve">    </w:t>
+      </w:r>
+      <w:r>
+        <w:rPr>
+          <w:rFonts w:cs="Calibri" w:cstheme="minorHAnsi"/>
+        </w:rPr>
+        <w:t xml:space="preserve">confiança= </w:t>
+      </w:r>
+      <w:r>
+        <w:rPr>
+          <w:rFonts w:cs="Calibri" w:cstheme="minorHAnsi"/>
+          <w:b/>
+          <w:bCs/>
+          <w:color w:val="18A303"/>
+        </w:rPr>
+        <w:t>0.80</w:t>
+      </w:r>
+      <w:r>
+        <w:rPr>
+          <w:rFonts w:cs="Calibri" w:cstheme="minorHAnsi"/>
+        </w:rPr>
+        <w:t xml:space="preserve">   lift= </w:t>
+      </w:r>
+      <w:r>
+        <w:rPr>
+          <w:rFonts w:cs="Calibri" w:cstheme="minorHAnsi"/>
+          <w:b/>
+          <w:bCs/>
+          <w:color w:val="18A303"/>
+        </w:rPr>
+        <w:t>2.28</w:t>
+      </w:r>
+    </w:p>
+    <w:p>
+      <w:pPr>
+        <w:pStyle w:val="Normal"/>
+        <w:rPr>
+          <w:rFonts w:cs="Calibri" w:cstheme="minorHAnsi"/>
+          <w:b/>
+          <w:b/>
+          <w:bCs/>
+        </w:rPr>
+      </w:pPr>
+      <w:r>
+        <w:rPr>
+          <w:rFonts w:cs="Calibri" w:cstheme="minorHAnsi"/>
+          <w:b/>
+          <w:bCs/>
         </w:rPr>
         <w:t>(dê as respostas com  2 casas decimais)</w:t>
       </w:r>
@@ -3349,9 +3537,7 @@
     <w:p>
       <w:pPr>
         <w:pStyle w:val="Normal"/>
-        <w:rPr>
-          <w:rFonts w:cs="Calibri" w:cstheme="minorHAnsi"/>
-        </w:rPr>
+        <w:rPr/>
       </w:pPr>
       <w:r>
         <w:rPr>
@@ -3359,7 +3545,22 @@
         </w:rPr>
         <w:t xml:space="preserve">d) Eliminando as regras redundantes, quantas regras não redundantes sobraram? </w:t>
         <w:br/>
-        <w:t xml:space="preserve">Resp: ___________. </w:t>
+        <w:t xml:space="preserve">Resp: </w:t>
+      </w:r>
+      <w:r>
+        <w:rPr>
+          <w:rFonts w:cs="Calibri" w:cstheme="minorHAnsi"/>
+          <w:b/>
+          <w:bCs/>
+          <w:color w:val="18A303"/>
+        </w:rPr>
+        <w:t>49</w:t>
+      </w:r>
+      <w:r>
+        <w:rPr>
+          <w:rFonts w:cs="Calibri" w:cstheme="minorHAnsi"/>
+        </w:rPr>
+        <w:t xml:space="preserve">. </w:t>
       </w:r>
     </w:p>
     <w:p>
@@ -3392,21 +3593,46 @@
     <w:p>
       <w:pPr>
         <w:pStyle w:val="Normal"/>
-        <w:rPr>
-          <w:rFonts w:cs="Calibri" w:cstheme="minorHAnsi"/>
-        </w:rPr>
-      </w:pPr>
-      <w:r>
-        <w:rPr>
-          <w:rFonts w:cs="Calibri" w:cstheme="minorHAnsi"/>
-        </w:rPr>
-        <w:t xml:space="preserve">Quantas regras foram geradas?  ______.  Qual a regra com </w:t>
+        <w:rPr/>
+      </w:pPr>
+      <w:r>
+        <w:rPr>
+          <w:rFonts w:cs="Calibri" w:cstheme="minorHAnsi"/>
+        </w:rPr>
+        <w:t xml:space="preserve">Quantas regras foram geradas? </w:t>
       </w:r>
       <w:r>
         <w:rPr>
           <w:rFonts w:cs="Calibri" w:cstheme="minorHAnsi"/>
           <w:b/>
           <w:bCs/>
+          <w:color w:val="18A303"/>
+        </w:rPr>
+        <w:t>14</w:t>
+      </w:r>
+      <w:r>
+        <w:rPr>
+          <w:rFonts w:cs="Calibri" w:cstheme="minorHAnsi"/>
+        </w:rPr>
+        <w:t>.</w:t>
+      </w:r>
+    </w:p>
+    <w:p>
+      <w:pPr>
+        <w:pStyle w:val="Normal"/>
+        <w:rPr/>
+      </w:pPr>
+      <w:r>
+        <w:rPr>
+          <w:rFonts w:cs="Calibri" w:cstheme="minorHAnsi"/>
+        </w:rPr>
+        <w:t xml:space="preserve">Qual a regra com </w:t>
+      </w:r>
+      <w:r>
+        <w:rPr>
+          <w:rFonts w:cs="Calibri" w:cstheme="minorHAnsi"/>
+          <w:b/>
+          <w:bCs/>
         </w:rPr>
         <w:t>maior</w:t>
       </w:r>
@@ -3414,7 +3640,67 @@
         <w:rPr>
           <w:rFonts w:cs="Calibri" w:cstheme="minorHAnsi"/>
         </w:rPr>
-        <w:t xml:space="preserve"> confiança? ________________________.   Qual seu lift?     ________________ (2 casas decimais) </w:t>
+        <w:t xml:space="preserve"> confiança? </w:t>
+      </w:r>
+      <w:r>
+        <w:rPr>
+          <w:rFonts w:cs="Calibri" w:cstheme="minorHAnsi"/>
+          <w:b/>
+          <w:bCs/>
+          <w:color w:val="18A303"/>
+        </w:rPr>
+        <w:t>{J,L} =&gt; {B}</w:t>
+      </w:r>
+      <w:r>
+        <w:rPr>
+          <w:rFonts w:cs="Calibri" w:cstheme="minorHAnsi"/>
+        </w:rPr>
+        <w:t>.</w:t>
+      </w:r>
+    </w:p>
+    <w:p>
+      <w:pPr>
+        <w:pStyle w:val="Normal"/>
+        <w:rPr/>
+      </w:pPr>
+      <w:r>
+        <w:rPr>
+          <w:rFonts w:cs="Calibri" w:cstheme="minorHAnsi"/>
+        </w:rPr>
+        <w:t>Qual seu lift?</w:t>
+      </w:r>
+      <w:r>
+        <w:rPr>
+          <w:rFonts w:cs="Calibri" w:cstheme="minorHAnsi"/>
+          <w:b/>
+          <w:bCs/>
+          <w:color w:val="18A303"/>
+        </w:rPr>
+        <w:t xml:space="preserve"> </w:t>
+      </w:r>
+      <w:r>
+        <w:rPr>
+          <w:rFonts w:cs="Calibri" w:cstheme="minorHAnsi"/>
+          <w:b/>
+          <w:bCs/>
+          <w:color w:val="18A303"/>
+        </w:rPr>
+        <w:t>1.38</w:t>
+      </w:r>
+      <w:r>
+        <w:rPr>
+          <w:rFonts w:cs="Calibri" w:cstheme="minorHAnsi"/>
+          <w:b/>
+          <w:bCs/>
+          <w:color w:val="18A303"/>
+        </w:rPr>
+        <w:t xml:space="preserve"> </w:t>
+      </w:r>
+      <w:r>
+        <w:rPr>
+          <w:rFonts w:cs="Calibri" w:cstheme="minorHAnsi"/>
+        </w:rPr>
+        <w:t xml:space="preserve">(2 casas decimais) </w:t>
       </w:r>
     </w:p>
     <w:p>
@@ -3448,7 +3734,7 @@
         <w:docPartGallery w:val="Page Numbers (Bottom of Page)"/>
         <w:docPartUnique w:val="true"/>
       </w:docPartObj>
-      <w:id w:val="63581987"/>
+      <w:id w:val="120629654"/>
     </w:sdtPr>
     <w:sdtContent>
       <w:p>
@@ -3598,6 +3884,7 @@
       </w:pPr>
       <w:rPr>
         <w:rFonts w:ascii="Symbol" w:hAnsi="Symbol" w:cs="Symbol" w:hint="default"/>
+        <w:rFonts w:cs="Symbol"/>
       </w:rPr>
     </w:lvl>
     <w:lvl w:ilvl="1">
@@ -3623,6 +3910,7 @@
       </w:pPr>
       <w:rPr>
         <w:rFonts w:ascii="Wingdings" w:hAnsi="Wingdings" w:cs="Wingdings" w:hint="default"/>
+        <w:rFonts w:cs="Wingdings"/>
       </w:rPr>
     </w:lvl>
     <w:lvl w:ilvl="3">
@@ -3635,6 +3923,7 @@
       </w:pPr>
       <w:rPr>
         <w:rFonts w:ascii="Symbol" w:hAnsi="Symbol" w:cs="Symbol" w:hint="default"/>
+        <w:rFonts w:cs="Symbol"/>
       </w:rPr>
     </w:lvl>
     <w:lvl w:ilvl="4">
@@ -3660,6 +3949,7 @@
       </w:pPr>
       <w:rPr>
         <w:rFonts w:ascii="Wingdings" w:hAnsi="Wingdings" w:cs="Wingdings" w:hint="default"/>
+        <w:rFonts w:cs="Wingdings"/>
       </w:rPr>
     </w:lvl>
     <w:lvl w:ilvl="6">
@@ -3672,6 +3962,7 @@
       </w:pPr>
       <w:rPr>
         <w:rFonts w:ascii="Symbol" w:hAnsi="Symbol" w:cs="Symbol" w:hint="default"/>
+        <w:rFonts w:cs="Symbol"/>
       </w:rPr>
     </w:lvl>
     <w:lvl w:ilvl="7">
@@ -3697,6 +3988,7 @@
       </w:pPr>
       <w:rPr>
         <w:rFonts w:ascii="Wingdings" w:hAnsi="Wingdings" w:cs="Wingdings" w:hint="default"/>
+        <w:rFonts w:cs="Wingdings"/>
       </w:rPr>
     </w:lvl>
   </w:abstractNum>
@@ -3711,6 +4003,7 @@
       </w:pPr>
       <w:rPr>
         <w:rFonts w:ascii="Symbol" w:hAnsi="Symbol" w:cs="Symbol" w:hint="default"/>
+        <w:rFonts w:cs="Symbol"/>
       </w:rPr>
     </w:lvl>
     <w:lvl w:ilvl="1">
@@ -3736,6 +4029,7 @@
       </w:pPr>
       <w:rPr>
         <w:rFonts w:ascii="Wingdings" w:hAnsi="Wingdings" w:cs="Wingdings" w:hint="default"/>
+        <w:rFonts w:cs="Wingdings"/>
       </w:rPr>
     </w:lvl>
     <w:lvl w:ilvl="3">
@@ -3748,6 +4042,7 @@
       </w:pPr>
       <w:rPr>
         <w:rFonts w:ascii="Symbol" w:hAnsi="Symbol" w:cs="Symbol" w:hint="default"/>
+        <w:rFonts w:cs="Symbol"/>
       </w:rPr>
     </w:lvl>
     <w:lvl w:ilvl="4">
@@ -3773,6 +4068,7 @@
       </w:pPr>
       <w:rPr>
         <w:rFonts w:ascii="Wingdings" w:hAnsi="Wingdings" w:cs="Wingdings" w:hint="default"/>
+        <w:rFonts w:cs="Wingdings"/>
       </w:rPr>
     </w:lvl>
     <w:lvl w:ilvl="6">
@@ -3785,6 +4081,7 @@
       </w:pPr>
       <w:rPr>
         <w:rFonts w:ascii="Symbol" w:hAnsi="Symbol" w:cs="Symbol" w:hint="default"/>
+        <w:rFonts w:cs="Symbol"/>
       </w:rPr>
     </w:lvl>
     <w:lvl w:ilvl="7">
@@ -3810,6 +4107,7 @@
       </w:pPr>
       <w:rPr>
         <w:rFonts w:ascii="Wingdings" w:hAnsi="Wingdings" w:cs="Wingdings" w:hint="default"/>
+        <w:rFonts w:cs="Wingdings"/>
       </w:rPr>
     </w:lvl>
   </w:abstractNum>
@@ -3824,6 +4122,7 @@
       </w:pPr>
       <w:rPr>
         <w:rFonts w:ascii="Symbol" w:hAnsi="Symbol" w:cs="Symbol" w:hint="default"/>
+        <w:rFonts w:cs="Symbol"/>
       </w:rPr>
     </w:lvl>
     <w:lvl w:ilvl="1">
@@ -3849,6 +4148,7 @@
       </w:pPr>
       <w:rPr>
         <w:rFonts w:ascii="Wingdings" w:hAnsi="Wingdings" w:cs="Wingdings" w:hint="default"/>
+        <w:rFonts w:cs="Wingdings"/>
       </w:rPr>
     </w:lvl>
     <w:lvl w:ilvl="3">
@@ -3861,6 +4161,7 @@
       </w:pPr>
       <w:rPr>
         <w:rFonts w:ascii="Symbol" w:hAnsi="Symbol" w:cs="Symbol" w:hint="default"/>
+        <w:rFonts w:cs="Symbol"/>
       </w:rPr>
     </w:lvl>
     <w:lvl w:ilvl="4">
@@ -3886,6 +4187,7 @@
       </w:pPr>
       <w:rPr>
         <w:rFonts w:ascii="Wingdings" w:hAnsi="Wingdings" w:cs="Wingdings" w:hint="default"/>
+        <w:rFonts w:cs="Wingdings"/>
       </w:rPr>
     </w:lvl>
     <w:lvl w:ilvl="6">
@@ -3898,6 +4200,7 @@
       </w:pPr>
       <w:rPr>
         <w:rFonts w:ascii="Symbol" w:hAnsi="Symbol" w:cs="Symbol" w:hint="default"/>
+        <w:rFonts w:cs="Symbol"/>
       </w:rPr>
     </w:lvl>
     <w:lvl w:ilvl="7">
@@ -3923,6 +4226,7 @@
       </w:pPr>
       <w:rPr>
         <w:rFonts w:ascii="Wingdings" w:hAnsi="Wingdings" w:cs="Wingdings" w:hint="default"/>
+        <w:rFonts w:cs="Wingdings"/>
       </w:rPr>
     </w:lvl>
   </w:abstractNum>
@@ -3937,6 +4241,7 @@
       </w:pPr>
       <w:rPr>
         <w:rFonts w:ascii="Symbol" w:hAnsi="Symbol" w:cs="Symbol" w:hint="default"/>
+        <w:rFonts w:cs="Symbol"/>
       </w:rPr>
     </w:lvl>
     <w:lvl w:ilvl="1">
@@ -3962,6 +4267,7 @@
       </w:pPr>
       <w:rPr>
         <w:rFonts w:ascii="Wingdings" w:hAnsi="Wingdings" w:cs="Wingdings" w:hint="default"/>
+        <w:rFonts w:cs="Wingdings"/>
       </w:rPr>
     </w:lvl>
     <w:lvl w:ilvl="3">
@@ -3974,6 +4280,7 @@
       </w:pPr>
       <w:rPr>
         <w:rFonts w:ascii="Symbol" w:hAnsi="Symbol" w:cs="Symbol" w:hint="default"/>
+        <w:rFonts w:cs="Symbol"/>
       </w:rPr>
     </w:lvl>
     <w:lvl w:ilvl="4">
@@ -3999,6 +4306,7 @@
       </w:pPr>
       <w:rPr>
         <w:rFonts w:ascii="Wingdings" w:hAnsi="Wingdings" w:cs="Wingdings" w:hint="default"/>
+        <w:rFonts w:cs="Wingdings"/>
       </w:rPr>
     </w:lvl>
     <w:lvl w:ilvl="6">
@@ -4011,6 +4319,7 @@
       </w:pPr>
       <w:rPr>
         <w:rFonts w:ascii="Symbol" w:hAnsi="Symbol" w:cs="Symbol" w:hint="default"/>
+        <w:rFonts w:cs="Symbol"/>
       </w:rPr>
     </w:lvl>
     <w:lvl w:ilvl="7">
@@ -4036,6 +4345,7 @@
       </w:pPr>
       <w:rPr>
         <w:rFonts w:ascii="Wingdings" w:hAnsi="Wingdings" w:cs="Wingdings" w:hint="default"/>
+        <w:rFonts w:cs="Wingdings"/>
       </w:rPr>
     </w:lvl>
   </w:abstractNum>
@@ -4063,7 +4373,6 @@
     <w:rPrDefault>
       <w:rPr>
         <w:rFonts w:ascii="Calibri" w:hAnsi="Calibri" w:eastAsia="Calibri" w:cs="" w:asciiTheme="minorHAnsi" w:cstheme="minorBidi" w:eastAsiaTheme="minorHAnsi" w:hAnsiTheme="minorHAnsi"/>
-        <w:sz w:val="22"/>
         <w:szCs w:val="22"/>
         <w:lang w:val="pt-BR" w:eastAsia="en-US" w:bidi="ar-SA"/>
       </w:rPr>
@@ -4694,6 +5003,266 @@
       <w:color w:val="auto"/>
     </w:rPr>
   </w:style>
+  <w:style w:type="character" w:styleId="ListLabel14">
+    <w:name w:val="ListLabel 14"/>
+    <w:qFormat/>
+    <w:rPr>
+      <w:rFonts w:cs="Symbol"/>
+    </w:rPr>
+  </w:style>
+  <w:style w:type="character" w:styleId="ListLabel15">
+    <w:name w:val="ListLabel 15"/>
+    <w:qFormat/>
+    <w:rPr>
+      <w:rFonts w:cs="Courier New"/>
+    </w:rPr>
+  </w:style>
+  <w:style w:type="character" w:styleId="ListLabel16">
+    <w:name w:val="ListLabel 16"/>
+    <w:qFormat/>
+    <w:rPr>
+      <w:rFonts w:cs="Wingdings"/>
+    </w:rPr>
+  </w:style>
+  <w:style w:type="character" w:styleId="ListLabel17">
+    <w:name w:val="ListLabel 17"/>
+    <w:qFormat/>
+    <w:rPr>
+      <w:rFonts w:cs="Symbol"/>
+    </w:rPr>
+  </w:style>
+  <w:style w:type="character" w:styleId="ListLabel18">
+    <w:name w:val="ListLabel 18"/>
+    <w:qFormat/>
+    <w:rPr>
+      <w:rFonts w:cs="Courier New"/>
+    </w:rPr>
+  </w:style>
+  <w:style w:type="character" w:styleId="ListLabel19">
+    <w:name w:val="ListLabel 19"/>
+    <w:qFormat/>
+    <w:rPr>
+      <w:rFonts w:cs="Wingdings"/>
+    </w:rPr>
+  </w:style>
+  <w:style w:type="character" w:styleId="ListLabel20">
+    <w:name w:val="ListLabel 20"/>
+    <w:qFormat/>
+    <w:rPr>
+      <w:rFonts w:cs="Symbol"/>
+    </w:rPr>
+  </w:style>
+  <w:style w:type="character" w:styleId="ListLabel21">
+    <w:name w:val="ListLabel 21"/>
+    <w:qFormat/>
+    <w:rPr>
+      <w:rFonts w:cs="Courier New"/>
+    </w:rPr>
+  </w:style>
+  <w:style w:type="character" w:styleId="ListLabel22">
+    <w:name w:val="ListLabel 22"/>
+    <w:qFormat/>
+    <w:rPr>
+      <w:rFonts w:cs="Wingdings"/>
+    </w:rPr>
+  </w:style>
+  <w:style w:type="character" w:styleId="ListLabel23">
+    <w:name w:val="ListLabel 23"/>
+    <w:qFormat/>
+    <w:rPr>
+      <w:rFonts w:cs="Symbol"/>
+    </w:rPr>
+  </w:style>
+  <w:style w:type="character" w:styleId="ListLabel24">
+    <w:name w:val="ListLabel 24"/>
+    <w:qFormat/>
+    <w:rPr>
+      <w:rFonts w:cs="Courier New"/>
+    </w:rPr>
+  </w:style>
+  <w:style w:type="character" w:styleId="ListLabel25">
+    <w:name w:val="ListLabel 25"/>
+    <w:qFormat/>
+    <w:rPr>
+      <w:rFonts w:cs="Wingdings"/>
+    </w:rPr>
+  </w:style>
+  <w:style w:type="character" w:styleId="ListLabel26">
+    <w:name w:val="ListLabel 26"/>
+    <w:qFormat/>
+    <w:rPr>
+      <w:rFonts w:cs="Symbol"/>
+    </w:rPr>
+  </w:style>
+  <w:style w:type="character" w:styleId="ListLabel27">
+    <w:name w:val="ListLabel 27"/>
+    <w:qFormat/>
+    <w:rPr>
+      <w:rFonts w:cs="Courier New"/>
+    </w:rPr>
+  </w:style>
+  <w:style w:type="character" w:styleId="ListLabel28">
+    <w:name w:val="ListLabel 28"/>
+    <w:qFormat/>
+    <w:rPr>
+      <w:rFonts w:cs="Wingdings"/>
+    </w:rPr>
+  </w:style>
+  <w:style w:type="character" w:styleId="ListLabel29">
+    <w:name w:val="ListLabel 29"/>
+    <w:qFormat/>
+    <w:rPr>
+      <w:rFonts w:cs="Symbol"/>
+    </w:rPr>
+  </w:style>
+  <w:style w:type="character" w:styleId="ListLabel30">
+    <w:name w:val="ListLabel 30"/>
+    <w:qFormat/>
+    <w:rPr>
+      <w:rFonts w:cs="Courier New"/>
+    </w:rPr>
+  </w:style>
+  <w:style w:type="character" w:styleId="ListLabel31">
+    <w:name w:val="ListLabel 31"/>
+    <w:qFormat/>
+    <w:rPr>
+      <w:rFonts w:cs="Wingdings"/>
+    </w:rPr>
+  </w:style>
+  <w:style w:type="character" w:styleId="ListLabel32">
+    <w:name w:val="ListLabel 32"/>
+    <w:qFormat/>
+    <w:rPr>
+      <w:rFonts w:cs="Symbol"/>
+    </w:rPr>
+  </w:style>
+  <w:style w:type="character" w:styleId="ListLabel33">
+    <w:name w:val="ListLabel 33"/>
+    <w:qFormat/>
+    <w:rPr>
+      <w:rFonts w:cs="Courier New"/>
+    </w:rPr>
+  </w:style>
+  <w:style w:type="character" w:styleId="ListLabel34">
+    <w:name w:val="ListLabel 34"/>
+    <w:qFormat/>
+    <w:rPr>
+      <w:rFonts w:cs="Wingdings"/>
+    </w:rPr>
+  </w:style>
+  <w:style w:type="character" w:styleId="ListLabel35">
+    <w:name w:val="ListLabel 35"/>
+    <w:qFormat/>
+    <w:rPr>
+      <w:rFonts w:cs="Symbol"/>
+    </w:rPr>
+  </w:style>
+  <w:style w:type="character" w:styleId="ListLabel36">
+    <w:name w:val="ListLabel 36"/>
+    <w:qFormat/>
+    <w:rPr>
+      <w:rFonts w:cs="Courier New"/>
+    </w:rPr>
+  </w:style>
+  <w:style w:type="character" w:styleId="ListLabel37">
+    <w:name w:val="ListLabel 37"/>
+    <w:qFormat/>
+    <w:rPr>
+      <w:rFonts w:cs="Wingdings"/>
+    </w:rPr>
+  </w:style>
+  <w:style w:type="character" w:styleId="ListLabel38">
+    <w:name w:val="ListLabel 38"/>
+    <w:qFormat/>
+    <w:rPr>
+      <w:rFonts w:cs="Symbol"/>
+    </w:rPr>
+  </w:style>
+  <w:style w:type="character" w:styleId="ListLabel39">
+    <w:name w:val="ListLabel 39"/>
+    <w:qFormat/>
+    <w:rPr>
+      <w:rFonts w:cs="Courier New"/>
+    </w:rPr>
+  </w:style>
+  <w:style w:type="character" w:styleId="ListLabel40">
+    <w:name w:val="ListLabel 40"/>
+    <w:qFormat/>
+    <w:rPr>
+      <w:rFonts w:cs="Wingdings"/>
+    </w:rPr>
+  </w:style>
+  <w:style w:type="character" w:styleId="ListLabel41">
+    <w:name w:val="ListLabel 41"/>
+    <w:qFormat/>
+    <w:rPr>
+      <w:rFonts w:cs="Symbol"/>
+    </w:rPr>
+  </w:style>
+  <w:style w:type="character" w:styleId="ListLabel42">
+    <w:name w:val="ListLabel 42"/>
+    <w:qFormat/>
+    <w:rPr>
+      <w:rFonts w:cs="Courier New"/>
+    </w:rPr>
+  </w:style>
+  <w:style w:type="character" w:styleId="ListLabel43">
+    <w:name w:val="ListLabel 43"/>
+    <w:qFormat/>
+    <w:rPr>
+      <w:rFonts w:cs="Wingdings"/>
+    </w:rPr>
+  </w:style>
+  <w:style w:type="character" w:styleId="ListLabel44">
+    <w:name w:val="ListLabel 44"/>
+    <w:qFormat/>
+    <w:rPr>
+      <w:rFonts w:cs="Symbol"/>
+    </w:rPr>
+  </w:style>
+  <w:style w:type="character" w:styleId="ListLabel45">
+    <w:name w:val="ListLabel 45"/>
+    <w:qFormat/>
+    <w:rPr>
+      <w:rFonts w:cs="Courier New"/>
+    </w:rPr>
+  </w:style>
+  <w:style w:type="character" w:styleId="ListLabel46">
+    <w:name w:val="ListLabel 46"/>
+    <w:qFormat/>
+    <w:rPr>
+      <w:rFonts w:cs="Wingdings"/>
+    </w:rPr>
+  </w:style>
+  <w:style w:type="character" w:styleId="ListLabel47">
+    <w:name w:val="ListLabel 47"/>
+    <w:qFormat/>
+    <w:rPr>
+      <w:rFonts w:cs="Symbol"/>
+    </w:rPr>
+  </w:style>
+  <w:style w:type="character" w:styleId="ListLabel48">
+    <w:name w:val="ListLabel 48"/>
+    <w:qFormat/>
+    <w:rPr>
+      <w:rFonts w:cs="Courier New"/>
+    </w:rPr>
+  </w:style>
+  <w:style w:type="character" w:styleId="ListLabel49">
+    <w:name w:val="ListLabel 49"/>
+    <w:qFormat/>
+    <w:rPr>
+      <w:rFonts w:cs="Wingdings"/>
+    </w:rPr>
+  </w:style>
+  <w:style w:type="character" w:styleId="ListLabel50">
+    <w:name w:val="ListLabel 50"/>
+    <w:qFormat/>
+    <w:rPr>
+      <w:rFonts w:cs="Calibri" w:cstheme="minorHAnsi"/>
+      <w:color w:val="auto"/>
+    </w:rPr>
+  </w:style>
   <w:style w:type="paragraph" w:styleId="Ttulo">
     <w:name w:val="Título"/>
     <w:basedOn w:val="Normal"/>
